--- a/Opdracht-01-project-analyse/Project-analyse.docx
+++ b/Opdracht-01-project-analyse/Project-analyse.docx
@@ -9,8 +9,6 @@
       <w:r>
         <w:t>Project-analyse</w:t>
       </w:r>
-      <w:bookmarkStart w:id="0" w:name="_GoBack"/>
-      <w:bookmarkEnd w:id="0"/>
     </w:p>
     <w:p>
       <w:pPr>
@@ -122,9 +120,11 @@
       <w:pPr>
         <w:pStyle w:val="Kop1"/>
       </w:pPr>
+      <w:bookmarkStart w:id="0" w:name="_GoBack"/>
+      <w:bookmarkEnd w:id="0"/>
       <w:r>
         <w:lastRenderedPageBreak/>
-        <w:t xml:space="preserve">Domain Model (Class Diagram) </w:t>
+        <w:t>Class Diagram</w:t>
       </w:r>
     </w:p>
     <w:p/>

--- a/Opdracht-01-project-analyse/Project-analyse.docx
+++ b/Opdracht-01-project-analyse/Project-analyse.docx
@@ -120,24 +120,21 @@
       <w:pPr>
         <w:pStyle w:val="Kop1"/>
       </w:pPr>
-      <w:bookmarkStart w:id="0" w:name="_GoBack"/>
-      <w:bookmarkEnd w:id="0"/>
       <w:r>
         <w:lastRenderedPageBreak/>
-        <w:t>Class Diagram</w:t>
-      </w:r>
-    </w:p>
-    <w:p/>
+        <w:t>Domain Model</w:t>
+      </w:r>
+    </w:p>
     <w:p>
       <w:r>
         <w:rPr>
           <w:noProof/>
         </w:rPr>
         <w:drawing>
-          <wp:inline distT="0" distB="0" distL="0" distR="0" wp14:anchorId="05FBD9FD" wp14:editId="0ED256D1">
-            <wp:extent cx="5972810" cy="4133850"/>
-            <wp:effectExtent l="0" t="0" r="8890" b="0"/>
-            <wp:docPr id="3" name="Afbeelding 3"/>
+          <wp:inline distT="0" distB="0" distL="0" distR="0" wp14:anchorId="0945BD72" wp14:editId="7C93039D">
+            <wp:extent cx="5553075" cy="6875235"/>
+            <wp:effectExtent l="0" t="0" r="0" b="1905"/>
+            <wp:docPr id="7" name="Afbeelding 7"/>
             <wp:cNvGraphicFramePr>
               <a:graphicFrameLocks xmlns:a="http://schemas.openxmlformats.org/drawingml/2006/main" noChangeAspect="1"/>
             </wp:cNvGraphicFramePr>
@@ -157,7 +154,61 @@
                   <pic:spPr>
                     <a:xfrm>
                       <a:off x="0" y="0"/>
-                      <a:ext cx="5972810" cy="4133850"/>
+                      <a:ext cx="5559158" cy="6882766"/>
+                    </a:xfrm>
+                    <a:prstGeom prst="rect">
+                      <a:avLst/>
+                    </a:prstGeom>
+                  </pic:spPr>
+                </pic:pic>
+              </a:graphicData>
+            </a:graphic>
+          </wp:inline>
+        </w:drawing>
+      </w:r>
+    </w:p>
+    <w:p/>
+    <w:p/>
+    <w:p>
+      <w:pPr>
+        <w:pStyle w:val="Kop1"/>
+      </w:pPr>
+      <w:r>
+        <w:lastRenderedPageBreak/>
+        <w:t>Class Diagram</w:t>
+      </w:r>
+    </w:p>
+    <w:p/>
+    <w:p>
+      <w:r>
+        <w:rPr>
+          <w:noProof/>
+        </w:rPr>
+        <w:drawing>
+          <wp:inline distT="0" distB="0" distL="0" distR="0" wp14:anchorId="05FBD9FD" wp14:editId="0ED256D1">
+            <wp:extent cx="6381750" cy="4416882"/>
+            <wp:effectExtent l="0" t="0" r="0" b="3175"/>
+            <wp:docPr id="3" name="Afbeelding 3"/>
+            <wp:cNvGraphicFramePr>
+              <a:graphicFrameLocks xmlns:a="http://schemas.openxmlformats.org/drawingml/2006/main" noChangeAspect="1"/>
+            </wp:cNvGraphicFramePr>
+            <a:graphic xmlns:a="http://schemas.openxmlformats.org/drawingml/2006/main">
+              <a:graphicData uri="http://schemas.openxmlformats.org/drawingml/2006/picture">
+                <pic:pic xmlns:pic="http://schemas.openxmlformats.org/drawingml/2006/picture">
+                  <pic:nvPicPr>
+                    <pic:cNvPr id="1" name=""/>
+                    <pic:cNvPicPr/>
+                  </pic:nvPicPr>
+                  <pic:blipFill>
+                    <a:blip r:embed="rId9"/>
+                    <a:stretch>
+                      <a:fillRect/>
+                    </a:stretch>
+                  </pic:blipFill>
+                  <pic:spPr>
+                    <a:xfrm>
+                      <a:off x="0" y="0"/>
+                      <a:ext cx="6385987" cy="4419814"/>
                     </a:xfrm>
                     <a:prstGeom prst="rect">
                       <a:avLst/>
@@ -200,7 +251,7 @@
                     <pic:cNvPicPr/>
                   </pic:nvPicPr>
                   <pic:blipFill>
-                    <a:blip r:embed="rId9"/>
+                    <a:blip r:embed="rId10"/>
                     <a:stretch>
                       <a:fillRect/>
                     </a:stretch>
@@ -220,6 +271,8 @@
           </wp:inline>
         </w:drawing>
       </w:r>
+      <w:bookmarkStart w:id="0" w:name="_GoBack"/>
+      <w:bookmarkEnd w:id="0"/>
     </w:p>
     <w:p>
       <w:r>
@@ -242,7 +295,7 @@
                     <pic:cNvPicPr/>
                   </pic:nvPicPr>
                   <pic:blipFill>
-                    <a:blip r:embed="rId10"/>
+                    <a:blip r:embed="rId11"/>
                     <a:stretch>
                       <a:fillRect/>
                     </a:stretch>
@@ -287,7 +340,7 @@
                     <pic:cNvPicPr/>
                   </pic:nvPicPr>
                   <pic:blipFill>
-                    <a:blip r:embed="rId11"/>
+                    <a:blip r:embed="rId12"/>
                     <a:stretch>
                       <a:fillRect/>
                     </a:stretch>
